--- a/文档/配置管理计划.docx
+++ b/文档/配置管理计划.docx
@@ -19,6 +19,10 @@
     </w:p>
     <w:p>
       <w:pPr>
+        <w:numPr>
+          <w:ilvl w:val="0"/>
+          <w:numId w:val="1"/>
+        </w:numPr>
         <w:ind w:firstLine="420" w:firstLineChars="0"/>
         <w:rPr>
           <w:rFonts w:hint="eastAsia"/>
@@ -30,11 +34,15 @@
           <w:rFonts w:hint="eastAsia"/>
           <w:lang w:val="en-US" w:eastAsia="zh-CN"/>
         </w:rPr>
-        <w:t>（1）识别所有的配置项，进行编号。</w:t>
+        <w:t>配置项识别：识别所有的配置项，进行编号，保存在配置管理工具中。</w:t>
       </w:r>
     </w:p>
     <w:p>
       <w:pPr>
+        <w:numPr>
+          <w:ilvl w:val="0"/>
+          <w:numId w:val="1"/>
+        </w:numPr>
         <w:ind w:firstLine="420" w:firstLineChars="0"/>
         <w:rPr>
           <w:rFonts w:hint="eastAsia"/>
@@ -46,11 +54,15 @@
           <w:rFonts w:hint="eastAsia"/>
           <w:lang w:val="en-US" w:eastAsia="zh-CN"/>
         </w:rPr>
-        <w:t>（2）使用Github对软件进行更新和管理操作。</w:t>
+        <w:t>配置空间管理：对工作进行空间配置，由于单人任务，所以三类空间可以统一。</w:t>
       </w:r>
     </w:p>
     <w:p>
       <w:pPr>
+        <w:numPr>
+          <w:ilvl w:val="0"/>
+          <w:numId w:val="1"/>
+        </w:numPr>
         <w:ind w:firstLine="420" w:firstLineChars="0"/>
         <w:rPr>
           <w:rFonts w:hint="eastAsia"/>
@@ -62,17 +74,91 @@
           <w:rFonts w:hint="eastAsia"/>
           <w:lang w:val="en-US" w:eastAsia="zh-CN"/>
         </w:rPr>
-        <w:t>（3）</w:t>
+        <w:t>版本控制：使用Git作为软件配置管理工具，对系统不同版本进行跟踪和控制，</w:t>
+      </w:r>
+      <w:r>
+        <w:rPr>
+          <w:rFonts w:hint="eastAsia"/>
+          <w:lang w:val="en-US" w:eastAsia="zh-CN"/>
+        </w:rPr>
+        <w:tab/>
+      </w:r>
+      <w:r>
+        <w:rPr>
+          <w:rFonts w:hint="eastAsia"/>
+          <w:lang w:val="en-US" w:eastAsia="zh-CN"/>
+        </w:rPr>
+        <w:tab/>
+      </w:r>
+      <w:r>
+        <w:rPr>
+          <w:rFonts w:hint="eastAsia"/>
+          <w:lang w:val="en-US" w:eastAsia="zh-CN"/>
+        </w:rPr>
+        <w:t xml:space="preserve"> 使用演化图标记。</w:t>
+      </w:r>
+    </w:p>
+    <w:p>
+      <w:pPr>
+        <w:numPr>
+          <w:ilvl w:val="0"/>
+          <w:numId w:val="1"/>
+        </w:numPr>
+        <w:ind w:firstLine="420" w:firstLineChars="0"/>
+        <w:rPr>
+          <w:rFonts w:hint="eastAsia"/>
+          <w:lang w:val="en-US" w:eastAsia="zh-CN"/>
+        </w:rPr>
+      </w:pPr>
+      <w:r>
+        <w:rPr>
+          <w:rFonts w:hint="eastAsia"/>
+          <w:lang w:val="en-US" w:eastAsia="zh-CN"/>
+        </w:rPr>
+        <w:t>变更控制：严格控制软件变更，并且要结合人的规程和自动化工具。</w:t>
+      </w:r>
+    </w:p>
+    <w:p>
+      <w:pPr>
+        <w:numPr>
+          <w:ilvl w:val="0"/>
+          <w:numId w:val="1"/>
+        </w:numPr>
+        <w:ind w:firstLine="420" w:firstLineChars="0"/>
+        <w:rPr>
+          <w:rFonts w:hint="eastAsia"/>
+          <w:lang w:val="en-US" w:eastAsia="zh-CN"/>
+        </w:rPr>
+      </w:pPr>
+      <w:r>
+        <w:rPr>
+          <w:rFonts w:hint="eastAsia"/>
+          <w:lang w:val="en-US" w:eastAsia="zh-CN"/>
+        </w:rPr>
+        <w:t>配置审计：按照软件配置审计来保证变更的有效性。</w:t>
+      </w:r>
+    </w:p>
+    <w:p>
+      <w:pPr>
+        <w:numPr>
+          <w:ilvl w:val="0"/>
+          <w:numId w:val="1"/>
+        </w:numPr>
+        <w:ind w:firstLine="420" w:firstLineChars="0"/>
+        <w:rPr>
+          <w:rFonts w:hint="eastAsia"/>
+          <w:lang w:val="en-US" w:eastAsia="zh-CN"/>
+        </w:rPr>
+      </w:pPr>
+      <w:r>
+        <w:rPr>
+          <w:rFonts w:hint="eastAsia"/>
+          <w:lang w:val="en-US" w:eastAsia="zh-CN"/>
+        </w:rPr>
+        <w:t>状态报告：每次变更时都要创建CSR条目记录，按照内容记录。</w:t>
       </w:r>
       <w:bookmarkStart w:id="0" w:name="_GoBack"/>
       <w:bookmarkEnd w:id="0"/>
-      <w:r>
-        <w:rPr>
-          <w:rFonts w:hint="eastAsia"/>
-          <w:lang w:val="en-US" w:eastAsia="zh-CN"/>
-        </w:rPr>
-        <w:t>对软件的版本进行控制，并按流程进行每次版本的更新迭代。</w:t>
-      </w:r>
     </w:p>
     <w:sectPr>
       <w:pgSz w:w="11906" w:h="16838"/>
@@ -82,6 +168,26 @@
     </w:sectPr>
   </w:body>
 </w:document>
+</file>
+
+<file path=word/numbering.xml><?xml version="1.0" encoding="utf-8"?>
+<w:numbering xmlns:wpc="http://schemas.microsoft.com/office/word/2010/wordprocessingCanvas" xmlns:mc="http://schemas.openxmlformats.org/markup-compatibility/2006" xmlns:o="urn:schemas-microsoft-com:office:office" xmlns:r="http://schemas.openxmlformats.org/officeDocument/2006/relationships" xmlns:m="http://schemas.openxmlformats.org/officeDocument/2006/math" xmlns:v="urn:schemas-microsoft-com:vml" xmlns:wp14="http://schemas.microsoft.com/office/word/2010/wordprocessingDrawing" xmlns:wp="http://schemas.openxmlformats.org/drawingml/2006/wordprocessingDrawing" xmlns:w10="urn:schemas-microsoft-com:office:word" xmlns:w="http://schemas.openxmlformats.org/wordprocessingml/2006/main" xmlns:w14="http://schemas.microsoft.com/office/word/2010/wordml" xmlns:wpg="http://schemas.microsoft.com/office/word/2010/wordprocessingGroup" xmlns:wpi="http://schemas.microsoft.com/office/word/2010/wordprocessingInk" xmlns:wne="http://schemas.microsoft.com/office/word/2006/wordml" xmlns:wps="http://schemas.microsoft.com/office/word/2010/wordprocessingShape" mc:Ignorable="w14 wp14">
+  <w:abstractNum w:abstractNumId="0">
+    <w:nsid w:val="54CBBC3F"/>
+    <w:multiLevelType w:val="singleLevel"/>
+    <w:tmpl w:val="54CBBC3F"/>
+    <w:lvl w:ilvl="0" w:tentative="0">
+      <w:start w:val="1"/>
+      <w:numFmt w:val="decimal"/>
+      <w:suff w:val="nothing"/>
+      <w:lvlText w:val="（%1）"/>
+      <w:lvlJc w:val="left"/>
+    </w:lvl>
+  </w:abstractNum>
+  <w:num w:numId="1">
+    <w:abstractNumId w:val="0"/>
+  </w:num>
+</w:numbering>
 </file>
 
 <file path=word/styles.xml><?xml version="1.0" encoding="utf-8"?>
